--- a/indicators.docx
+++ b/indicators.docx
@@ -829,8 +829,699 @@
       <w:pPr>
         <w:jc w:val="right"/>
         <w:rPr>
-          <w:rFonts w:hint="cs"/>
-          <w:color w:val="70AD47" w:themeColor="accent6"/>
+          <w:color w:val="70AD47" w:themeColor="accent6"/>
+          <w:sz w:val="48"/>
+          <w:szCs w:val="48"/>
+          <w:rtl/>
+          <w:lang w:bidi="fa-IR"/>
+        </w:rPr>
+      </w:pPr>
+      <w:r>
+        <w:rPr>
+          <w:rFonts w:hint="cs"/>
+          <w:color w:val="70AD47" w:themeColor="accent6"/>
+          <w:sz w:val="48"/>
+          <w:szCs w:val="48"/>
+          <w:rtl/>
+          <w:lang w:bidi="fa-IR"/>
+        </w:rPr>
+        <w:t xml:space="preserve">4_شکستن خط روند در ار اس ای یک تکنیک خوب برای </w:t>
+      </w:r>
+      <w:proofErr w:type="spellStart"/>
+      <w:r>
+        <w:rPr>
+          <w:rFonts w:hint="cs"/>
+          <w:color w:val="70AD47" w:themeColor="accent6"/>
+          <w:sz w:val="48"/>
+          <w:szCs w:val="48"/>
+          <w:rtl/>
+          <w:lang w:bidi="fa-IR"/>
+        </w:rPr>
+        <w:t>ترید</w:t>
+      </w:r>
+      <w:proofErr w:type="spellEnd"/>
+      <w:r>
+        <w:rPr>
+          <w:rFonts w:hint="cs"/>
+          <w:color w:val="70AD47" w:themeColor="accent6"/>
+          <w:sz w:val="48"/>
+          <w:szCs w:val="48"/>
+          <w:rtl/>
+          <w:lang w:bidi="fa-IR"/>
+        </w:rPr>
+        <w:t xml:space="preserve"> محسوب میشود و معمولا قبل از شکست خط روند چارت اصلی انجام میشود </w:t>
+      </w:r>
+    </w:p>
+    <w:p>
+      <w:pPr>
+        <w:jc w:val="right"/>
+        <w:rPr>
+          <w:color w:val="70AD47" w:themeColor="accent6"/>
+          <w:sz w:val="48"/>
+          <w:szCs w:val="48"/>
+          <w:rtl/>
+          <w:lang w:bidi="fa-IR"/>
+        </w:rPr>
+      </w:pPr>
+      <w:r>
+        <w:rPr>
+          <w:rFonts w:hint="cs"/>
+          <w:color w:val="70AD47" w:themeColor="accent6"/>
+          <w:sz w:val="48"/>
+          <w:szCs w:val="48"/>
+          <w:rtl/>
+          <w:lang w:bidi="fa-IR"/>
+        </w:rPr>
+        <w:t xml:space="preserve">5_مانند چارت قیمت که پول </w:t>
+      </w:r>
+      <w:proofErr w:type="spellStart"/>
+      <w:r>
+        <w:rPr>
+          <w:rFonts w:hint="cs"/>
+          <w:color w:val="70AD47" w:themeColor="accent6"/>
+          <w:sz w:val="48"/>
+          <w:szCs w:val="48"/>
+          <w:rtl/>
+          <w:lang w:bidi="fa-IR"/>
+        </w:rPr>
+        <w:t>بک</w:t>
+      </w:r>
+      <w:proofErr w:type="spellEnd"/>
+      <w:r>
+        <w:rPr>
+          <w:rFonts w:hint="cs"/>
+          <w:color w:val="70AD47" w:themeColor="accent6"/>
+          <w:sz w:val="48"/>
+          <w:szCs w:val="48"/>
+          <w:rtl/>
+          <w:lang w:bidi="fa-IR"/>
+        </w:rPr>
+        <w:t xml:space="preserve"> داریم معمولا در ار اس ای هم اکثرا پول </w:t>
+      </w:r>
+      <w:proofErr w:type="spellStart"/>
+      <w:r>
+        <w:rPr>
+          <w:rFonts w:hint="cs"/>
+          <w:color w:val="70AD47" w:themeColor="accent6"/>
+          <w:sz w:val="48"/>
+          <w:szCs w:val="48"/>
+          <w:rtl/>
+          <w:lang w:bidi="fa-IR"/>
+        </w:rPr>
+        <w:t>بک</w:t>
+      </w:r>
+      <w:proofErr w:type="spellEnd"/>
+      <w:r>
+        <w:rPr>
+          <w:rFonts w:hint="cs"/>
+          <w:color w:val="70AD47" w:themeColor="accent6"/>
+          <w:sz w:val="48"/>
+          <w:szCs w:val="48"/>
+          <w:rtl/>
+          <w:lang w:bidi="fa-IR"/>
+        </w:rPr>
+        <w:t xml:space="preserve"> داریم </w:t>
+      </w:r>
+    </w:p>
+    <w:p>
+      <w:pPr>
+        <w:jc w:val="right"/>
+        <w:rPr>
+          <w:color w:val="70AD47" w:themeColor="accent6"/>
+          <w:sz w:val="48"/>
+          <w:szCs w:val="48"/>
+          <w:rtl/>
+          <w:lang w:bidi="fa-IR"/>
+        </w:rPr>
+      </w:pPr>
+      <w:r>
+        <w:rPr>
+          <w:rFonts w:hint="cs"/>
+          <w:color w:val="70AD47" w:themeColor="accent6"/>
+          <w:sz w:val="48"/>
+          <w:szCs w:val="48"/>
+          <w:rtl/>
+          <w:lang w:bidi="fa-IR"/>
+        </w:rPr>
+        <w:t>6_در منطقه های بالای 70 و پایین 30 منطقه خطر محسوب میشود و حواس خود را بیشتر جمع میکنیم</w:t>
+      </w:r>
+    </w:p>
+    <w:p>
+      <w:pPr>
+        <w:jc w:val="right"/>
+        <w:rPr>
+          <w:color w:val="70AD47" w:themeColor="accent6"/>
+          <w:sz w:val="48"/>
+          <w:szCs w:val="48"/>
+          <w:rtl/>
+          <w:lang w:bidi="fa-IR"/>
+        </w:rPr>
+      </w:pPr>
+      <w:r>
+        <w:rPr>
+          <w:rFonts w:hint="cs"/>
+          <w:color w:val="70AD47" w:themeColor="accent6"/>
+          <w:sz w:val="48"/>
+          <w:szCs w:val="48"/>
+          <w:rtl/>
+          <w:lang w:bidi="fa-IR"/>
+        </w:rPr>
+        <w:t xml:space="preserve">7_زمانی که خط روند در زیر 50 است و شکسته بشود و با قدرت 50 را رد کند خیلی </w:t>
+      </w:r>
+      <w:proofErr w:type="spellStart"/>
+      <w:r>
+        <w:rPr>
+          <w:rFonts w:hint="cs"/>
+          <w:color w:val="70AD47" w:themeColor="accent6"/>
+          <w:sz w:val="48"/>
+          <w:szCs w:val="48"/>
+          <w:rtl/>
+          <w:lang w:bidi="fa-IR"/>
+        </w:rPr>
+        <w:t>خیلی</w:t>
+      </w:r>
+      <w:proofErr w:type="spellEnd"/>
+      <w:r>
+        <w:rPr>
+          <w:rFonts w:hint="cs"/>
+          <w:color w:val="70AD47" w:themeColor="accent6"/>
+          <w:sz w:val="48"/>
+          <w:szCs w:val="48"/>
+          <w:rtl/>
+          <w:lang w:bidi="fa-IR"/>
+        </w:rPr>
+        <w:t xml:space="preserve"> قدرتمند است</w:t>
+      </w:r>
+    </w:p>
+    <w:p>
+      <w:pPr>
+        <w:jc w:val="right"/>
+        <w:rPr>
+          <w:color w:val="70AD47" w:themeColor="accent6"/>
+          <w:sz w:val="48"/>
+          <w:szCs w:val="48"/>
+          <w:rtl/>
+          <w:lang w:bidi="fa-IR"/>
+        </w:rPr>
+      </w:pPr>
+    </w:p>
+    <w:p>
+      <w:pPr>
+        <w:rPr>
+          <w:color w:val="ED7D31" w:themeColor="accent2"/>
+          <w:sz w:val="72"/>
+          <w:szCs w:val="72"/>
+          <w:lang w:bidi="fa-IR"/>
+        </w:rPr>
+      </w:pPr>
+      <w:r>
+        <w:rPr>
+          <w:color w:val="ED7D31" w:themeColor="accent2"/>
+          <w:sz w:val="72"/>
+          <w:szCs w:val="72"/>
+          <w:lang w:bidi="fa-IR"/>
+        </w:rPr>
+        <w:lastRenderedPageBreak/>
+        <w:t xml:space="preserve">Moving Average </w:t>
+      </w:r>
+    </w:p>
+    <w:p>
+      <w:pPr>
+        <w:jc w:val="right"/>
+        <w:rPr>
+          <w:color w:val="7030A0"/>
+          <w:sz w:val="48"/>
+          <w:szCs w:val="48"/>
+          <w:rtl/>
+          <w:lang w:bidi="fa-IR"/>
+        </w:rPr>
+      </w:pPr>
+      <w:r>
+        <w:rPr>
+          <w:rFonts w:hint="cs"/>
+          <w:color w:val="7030A0"/>
+          <w:sz w:val="48"/>
+          <w:szCs w:val="48"/>
+          <w:rtl/>
+          <w:lang w:bidi="fa-IR"/>
+        </w:rPr>
+        <w:t xml:space="preserve">میانگین متحرک یکی از </w:t>
+      </w:r>
+      <w:proofErr w:type="spellStart"/>
+      <w:r>
+        <w:rPr>
+          <w:rFonts w:hint="cs"/>
+          <w:color w:val="7030A0"/>
+          <w:sz w:val="48"/>
+          <w:szCs w:val="48"/>
+          <w:rtl/>
+          <w:lang w:bidi="fa-IR"/>
+        </w:rPr>
+        <w:t>پرکاربردترین</w:t>
+      </w:r>
+      <w:proofErr w:type="spellEnd"/>
+      <w:r>
+        <w:rPr>
+          <w:rFonts w:hint="cs"/>
+          <w:color w:val="7030A0"/>
+          <w:sz w:val="48"/>
+          <w:szCs w:val="48"/>
+          <w:rtl/>
+          <w:lang w:bidi="fa-IR"/>
+        </w:rPr>
+        <w:t xml:space="preserve"> ابزار های تکنیکال میباشد </w:t>
+      </w:r>
+    </w:p>
+    <w:p>
+      <w:pPr>
+        <w:jc w:val="right"/>
+        <w:rPr>
+          <w:color w:val="7030A0"/>
+          <w:sz w:val="48"/>
+          <w:szCs w:val="48"/>
+          <w:rtl/>
+          <w:lang w:bidi="fa-IR"/>
+        </w:rPr>
+      </w:pPr>
+      <w:proofErr w:type="spellStart"/>
+      <w:r>
+        <w:rPr>
+          <w:rFonts w:hint="cs"/>
+          <w:color w:val="7030A0"/>
+          <w:sz w:val="48"/>
+          <w:szCs w:val="48"/>
+          <w:rtl/>
+          <w:lang w:bidi="fa-IR"/>
+        </w:rPr>
+        <w:t>اندیکارتور</w:t>
+      </w:r>
+      <w:proofErr w:type="spellEnd"/>
+      <w:r>
+        <w:rPr>
+          <w:rFonts w:hint="cs"/>
+          <w:color w:val="7030A0"/>
+          <w:sz w:val="48"/>
+          <w:szCs w:val="48"/>
+          <w:rtl/>
+          <w:lang w:bidi="fa-IR"/>
+        </w:rPr>
+        <w:t xml:space="preserve"> </w:t>
+      </w:r>
+      <w:proofErr w:type="spellStart"/>
+      <w:r>
+        <w:rPr>
+          <w:rFonts w:hint="cs"/>
+          <w:color w:val="7030A0"/>
+          <w:sz w:val="48"/>
+          <w:szCs w:val="48"/>
+          <w:rtl/>
+          <w:lang w:bidi="fa-IR"/>
+        </w:rPr>
+        <w:t>میانگینی</w:t>
+      </w:r>
+      <w:proofErr w:type="spellEnd"/>
+      <w:r>
+        <w:rPr>
+          <w:rFonts w:hint="cs"/>
+          <w:color w:val="7030A0"/>
+          <w:sz w:val="48"/>
+          <w:szCs w:val="48"/>
+          <w:rtl/>
+          <w:lang w:bidi="fa-IR"/>
+        </w:rPr>
+        <w:t xml:space="preserve"> از داده های اصلی قبلی را به ما میدهد </w:t>
+      </w:r>
+    </w:p>
+    <w:p>
+      <w:pPr>
+        <w:jc w:val="right"/>
+        <w:rPr>
+          <w:color w:val="7030A0"/>
+          <w:sz w:val="48"/>
+          <w:szCs w:val="48"/>
+          <w:rtl/>
+          <w:lang w:bidi="fa-IR"/>
+        </w:rPr>
+      </w:pPr>
+      <w:r>
+        <w:rPr>
+          <w:rFonts w:hint="cs"/>
+          <w:color w:val="7030A0"/>
+          <w:sz w:val="48"/>
+          <w:szCs w:val="48"/>
+          <w:rtl/>
+          <w:lang w:bidi="fa-IR"/>
+        </w:rPr>
+        <w:t xml:space="preserve">1_از این </w:t>
+      </w:r>
+      <w:proofErr w:type="spellStart"/>
+      <w:r>
+        <w:rPr>
+          <w:rFonts w:hint="cs"/>
+          <w:color w:val="7030A0"/>
+          <w:sz w:val="48"/>
+          <w:szCs w:val="48"/>
+          <w:rtl/>
+          <w:lang w:bidi="fa-IR"/>
+        </w:rPr>
+        <w:t>اندیکاتور</w:t>
+      </w:r>
+      <w:proofErr w:type="spellEnd"/>
+      <w:r>
+        <w:rPr>
+          <w:rFonts w:hint="cs"/>
+          <w:color w:val="7030A0"/>
+          <w:sz w:val="48"/>
+          <w:szCs w:val="48"/>
+          <w:rtl/>
+          <w:lang w:bidi="fa-IR"/>
+        </w:rPr>
+        <w:t xml:space="preserve"> برای پیش بینی حرکات قیمت استفاده نمیشود بلکه ابزار دنباله رو میباشند</w:t>
+      </w:r>
+    </w:p>
+    <w:p>
+      <w:pPr>
+        <w:jc w:val="right"/>
+        <w:rPr>
+          <w:color w:val="7030A0"/>
+          <w:sz w:val="48"/>
+          <w:szCs w:val="48"/>
+          <w:rtl/>
+          <w:lang w:bidi="fa-IR"/>
+        </w:rPr>
+      </w:pPr>
+      <w:r>
+        <w:rPr>
+          <w:rFonts w:hint="cs"/>
+          <w:color w:val="7030A0"/>
+          <w:sz w:val="48"/>
+          <w:szCs w:val="48"/>
+          <w:rtl/>
+          <w:lang w:bidi="fa-IR"/>
+        </w:rPr>
+        <w:t xml:space="preserve">انواع </w:t>
+      </w:r>
+    </w:p>
+    <w:p>
+      <w:pPr>
+        <w:rPr>
+          <w:color w:val="7030A0"/>
+          <w:sz w:val="48"/>
+          <w:szCs w:val="48"/>
+          <w:lang w:bidi="fa-IR"/>
+        </w:rPr>
+      </w:pPr>
+      <w:r>
+        <w:rPr>
+          <w:color w:val="7030A0"/>
+          <w:sz w:val="48"/>
+          <w:szCs w:val="48"/>
+          <w:lang w:bidi="fa-IR"/>
+        </w:rPr>
+        <w:t>Sam</w:t>
+      </w:r>
+    </w:p>
+    <w:p>
+      <w:pPr>
+        <w:jc w:val="right"/>
+        <w:rPr>
+          <w:color w:val="7030A0"/>
+          <w:sz w:val="48"/>
+          <w:szCs w:val="48"/>
+          <w:rtl/>
+          <w:lang w:bidi="fa-IR"/>
+        </w:rPr>
+      </w:pPr>
+      <w:r>
+        <w:rPr>
+          <w:rFonts w:hint="cs"/>
+          <w:color w:val="7030A0"/>
+          <w:sz w:val="48"/>
+          <w:szCs w:val="48"/>
+          <w:rtl/>
+          <w:lang w:bidi="fa-IR"/>
+        </w:rPr>
+        <w:t>متداول ترین میانگین متحرک میباشد</w:t>
+      </w:r>
+    </w:p>
+    <w:p>
+      <w:pPr>
+        <w:rPr>
+          <w:color w:val="7030A0"/>
+          <w:sz w:val="48"/>
+          <w:szCs w:val="48"/>
+          <w:lang w:bidi="fa-IR"/>
+        </w:rPr>
+      </w:pPr>
+      <w:proofErr w:type="spellStart"/>
+      <w:r>
+        <w:rPr>
+          <w:color w:val="7030A0"/>
+          <w:sz w:val="48"/>
+          <w:szCs w:val="48"/>
+          <w:lang w:bidi="fa-IR"/>
+        </w:rPr>
+        <w:t>Wma</w:t>
+      </w:r>
+      <w:proofErr w:type="spellEnd"/>
+    </w:p>
+    <w:p>
+      <w:pPr>
+        <w:jc w:val="right"/>
+        <w:rPr>
+          <w:color w:val="7030A0"/>
+          <w:sz w:val="48"/>
+          <w:szCs w:val="48"/>
+          <w:rtl/>
+          <w:lang w:bidi="fa-IR"/>
+        </w:rPr>
+      </w:pPr>
+      <w:r>
+        <w:rPr>
+          <w:rFonts w:hint="cs"/>
+          <w:color w:val="7030A0"/>
+          <w:sz w:val="48"/>
+          <w:szCs w:val="48"/>
+          <w:rtl/>
+          <w:lang w:bidi="fa-IR"/>
+        </w:rPr>
+        <w:t xml:space="preserve">این میانگین بر اساس اهمیت روز </w:t>
+      </w:r>
+      <w:proofErr w:type="spellStart"/>
+      <w:r>
+        <w:rPr>
+          <w:rFonts w:hint="cs"/>
+          <w:color w:val="7030A0"/>
+          <w:sz w:val="48"/>
+          <w:szCs w:val="48"/>
+          <w:rtl/>
+          <w:lang w:bidi="fa-IR"/>
+        </w:rPr>
+        <w:t>اخر</w:t>
+      </w:r>
+      <w:proofErr w:type="spellEnd"/>
+      <w:r>
+        <w:rPr>
+          <w:rFonts w:hint="cs"/>
+          <w:color w:val="7030A0"/>
+          <w:sz w:val="48"/>
+          <w:szCs w:val="48"/>
+          <w:rtl/>
+          <w:lang w:bidi="fa-IR"/>
+        </w:rPr>
+        <w:t xml:space="preserve"> </w:t>
+      </w:r>
+      <w:proofErr w:type="spellStart"/>
+      <w:r>
+        <w:rPr>
+          <w:rFonts w:hint="cs"/>
+          <w:color w:val="7030A0"/>
+          <w:sz w:val="48"/>
+          <w:szCs w:val="48"/>
+          <w:rtl/>
+          <w:lang w:bidi="fa-IR"/>
+        </w:rPr>
+        <w:t>واهمیت</w:t>
+      </w:r>
+      <w:proofErr w:type="spellEnd"/>
+      <w:r>
+        <w:rPr>
+          <w:rFonts w:hint="cs"/>
+          <w:color w:val="7030A0"/>
+          <w:sz w:val="48"/>
+          <w:szCs w:val="48"/>
+          <w:rtl/>
+          <w:lang w:bidi="fa-IR"/>
+        </w:rPr>
+        <w:t xml:space="preserve"> نزولی برای روز های قبل طراحی شده است</w:t>
+      </w:r>
+    </w:p>
+    <w:p>
+      <w:pPr>
+        <w:rPr>
+          <w:color w:val="7030A0"/>
+          <w:sz w:val="48"/>
+          <w:szCs w:val="48"/>
+          <w:lang w:bidi="fa-IR"/>
+        </w:rPr>
+      </w:pPr>
+      <w:proofErr w:type="spellStart"/>
+      <w:r>
+        <w:rPr>
+          <w:color w:val="7030A0"/>
+          <w:sz w:val="48"/>
+          <w:szCs w:val="48"/>
+          <w:lang w:bidi="fa-IR"/>
+        </w:rPr>
+        <w:t>Ema</w:t>
+      </w:r>
+      <w:proofErr w:type="spellEnd"/>
+    </w:p>
+    <w:p>
+      <w:pPr>
+        <w:jc w:val="right"/>
+        <w:rPr>
+          <w:color w:val="7030A0"/>
+          <w:sz w:val="48"/>
+          <w:szCs w:val="48"/>
+          <w:rtl/>
+          <w:lang w:bidi="fa-IR"/>
+        </w:rPr>
+      </w:pPr>
+      <w:r>
+        <w:rPr>
+          <w:rFonts w:hint="cs"/>
+          <w:color w:val="7030A0"/>
+          <w:sz w:val="48"/>
+          <w:szCs w:val="48"/>
+          <w:rtl/>
+          <w:lang w:bidi="fa-IR"/>
+        </w:rPr>
+        <w:t xml:space="preserve">بر اساس فرمول های نمایی است و </w:t>
+      </w:r>
+      <w:proofErr w:type="spellStart"/>
+      <w:r>
+        <w:rPr>
+          <w:rFonts w:hint="cs"/>
+          <w:color w:val="7030A0"/>
+          <w:sz w:val="48"/>
+          <w:szCs w:val="48"/>
+          <w:rtl/>
+          <w:lang w:bidi="fa-IR"/>
+        </w:rPr>
+        <w:t>پرکاربرد</w:t>
+      </w:r>
+      <w:proofErr w:type="spellEnd"/>
+      <w:r>
+        <w:rPr>
+          <w:rFonts w:hint="cs"/>
+          <w:color w:val="7030A0"/>
+          <w:sz w:val="48"/>
+          <w:szCs w:val="48"/>
+          <w:rtl/>
+          <w:lang w:bidi="fa-IR"/>
+        </w:rPr>
+        <w:t xml:space="preserve"> است</w:t>
+      </w:r>
+    </w:p>
+    <w:p>
+      <w:pPr>
+        <w:rPr>
+          <w:color w:val="7030A0"/>
+          <w:sz w:val="48"/>
+          <w:szCs w:val="48"/>
+          <w:lang w:bidi="fa-IR"/>
+        </w:rPr>
+      </w:pPr>
+      <w:proofErr w:type="spellStart"/>
+      <w:r>
+        <w:rPr>
+          <w:color w:val="7030A0"/>
+          <w:sz w:val="48"/>
+          <w:szCs w:val="48"/>
+          <w:lang w:bidi="fa-IR"/>
+        </w:rPr>
+        <w:t>Macd</w:t>
+      </w:r>
+      <w:proofErr w:type="spellEnd"/>
+    </w:p>
+    <w:p>
+      <w:pPr>
+        <w:jc w:val="right"/>
+        <w:rPr>
+          <w:color w:val="7030A0"/>
+          <w:sz w:val="48"/>
+          <w:szCs w:val="48"/>
+          <w:rtl/>
+          <w:lang w:bidi="fa-IR"/>
+        </w:rPr>
+      </w:pPr>
+      <w:r>
+        <w:rPr>
+          <w:rFonts w:hint="cs"/>
+          <w:color w:val="7030A0"/>
+          <w:sz w:val="48"/>
+          <w:szCs w:val="48"/>
+          <w:rtl/>
+          <w:lang w:bidi="fa-IR"/>
+        </w:rPr>
+        <w:t xml:space="preserve">در </w:t>
+      </w:r>
+      <w:proofErr w:type="spellStart"/>
+      <w:r>
+        <w:rPr>
+          <w:rFonts w:hint="cs"/>
+          <w:color w:val="7030A0"/>
+          <w:sz w:val="48"/>
+          <w:szCs w:val="48"/>
+          <w:rtl/>
+          <w:lang w:bidi="fa-IR"/>
+        </w:rPr>
+        <w:t>واگرایی</w:t>
+      </w:r>
+      <w:proofErr w:type="spellEnd"/>
+      <w:r>
+        <w:rPr>
+          <w:rFonts w:hint="cs"/>
+          <w:color w:val="7030A0"/>
+          <w:sz w:val="48"/>
+          <w:szCs w:val="48"/>
+          <w:rtl/>
+          <w:lang w:bidi="fa-IR"/>
+        </w:rPr>
+        <w:t xml:space="preserve"> ها بسیار استفاده میشود که در </w:t>
+      </w:r>
+      <w:proofErr w:type="spellStart"/>
+      <w:r>
+        <w:rPr>
+          <w:rFonts w:hint="cs"/>
+          <w:color w:val="7030A0"/>
+          <w:sz w:val="48"/>
+          <w:szCs w:val="48"/>
+          <w:rtl/>
+          <w:lang w:bidi="fa-IR"/>
+        </w:rPr>
+        <w:t>اینده</w:t>
+      </w:r>
+      <w:proofErr w:type="spellEnd"/>
+      <w:r>
+        <w:rPr>
+          <w:rFonts w:hint="cs"/>
+          <w:color w:val="7030A0"/>
+          <w:sz w:val="48"/>
+          <w:szCs w:val="48"/>
+          <w:rtl/>
+          <w:lang w:bidi="fa-IR"/>
+        </w:rPr>
+        <w:t xml:space="preserve"> بیشتر میخوانیم</w:t>
+      </w:r>
+    </w:p>
+    <w:p>
+      <w:pPr>
+        <w:jc w:val="right"/>
+        <w:rPr>
+          <w:rFonts w:hint="cs"/>
+          <w:color w:val="7030A0"/>
           <w:sz w:val="48"/>
           <w:szCs w:val="48"/>
           <w:rtl/>
